--- a/SPRING BOOT/CONSULTAS springBOOT.docx
+++ b/SPRING BOOT/CONSULTAS springBOOT.docx
@@ -53,27 +53,7 @@
             <w:sz w:val="24"/>
             <w:szCs w:val="24"/>
           </w:rPr>
-          <w:t>https://developer.mozilla.org/es/docs/We</w:t>
-        </w:r>
-        <w:r>
-          <w:rPr>
-            <w:rStyle w:val="Hipervnculo"/>
-            <w:rFonts w:ascii="Arial" w:hAnsi="Arial" w:cs="Arial"/>
-            <w:color w:val="auto"/>
-            <w:sz w:val="24"/>
-            <w:szCs w:val="24"/>
-          </w:rPr>
-          <w:t>b</w:t>
-        </w:r>
-        <w:r>
-          <w:rPr>
-            <w:rStyle w:val="Hipervnculo"/>
-            <w:rFonts w:ascii="Arial" w:hAnsi="Arial" w:cs="Arial"/>
-            <w:color w:val="auto"/>
-            <w:sz w:val="24"/>
-            <w:szCs w:val="24"/>
-          </w:rPr>
-          <w:t>/HTTP/Overview</w:t>
+          <w:t>https://developer.mozilla.org/es/docs/Web/HTTP/Overview</w:t>
         </w:r>
       </w:hyperlink>
     </w:p>
@@ -1144,27 +1124,7 @@
             <w:sz w:val="24"/>
             <w:szCs w:val="24"/>
           </w:rPr>
-          <w:t>https://developer.mozilla.org/es/docs/Web/HTTP</w:t>
-        </w:r>
-        <w:r>
-          <w:rPr>
-            <w:rStyle w:val="Hipervnculo"/>
-            <w:rFonts w:ascii="Arial" w:hAnsi="Arial" w:cs="Arial"/>
-            <w:color w:val="auto"/>
-            <w:sz w:val="24"/>
-            <w:szCs w:val="24"/>
-          </w:rPr>
-          <w:t>/</w:t>
-        </w:r>
-        <w:r>
-          <w:rPr>
-            <w:rStyle w:val="Hipervnculo"/>
-            <w:rFonts w:ascii="Arial" w:hAnsi="Arial" w:cs="Arial"/>
-            <w:color w:val="auto"/>
-            <w:sz w:val="24"/>
-            <w:szCs w:val="24"/>
-          </w:rPr>
-          <w:t>Methods</w:t>
+          <w:t>https://developer.mozilla.org/es/docs/Web/HTTP/Methods</w:t>
         </w:r>
       </w:hyperlink>
     </w:p>
@@ -1970,27 +1930,7 @@
             <w:sz w:val="24"/>
             <w:szCs w:val="24"/>
           </w:rPr>
-          <w:t>https://developer.m</w:t>
-        </w:r>
-        <w:r>
-          <w:rPr>
-            <w:rStyle w:val="Hipervnculo"/>
-            <w:rFonts w:ascii="Arial" w:hAnsi="Arial" w:cs="Arial"/>
-            <w:color w:val="auto"/>
-            <w:sz w:val="24"/>
-            <w:szCs w:val="24"/>
-          </w:rPr>
-          <w:t>o</w:t>
-        </w:r>
-        <w:r>
-          <w:rPr>
-            <w:rStyle w:val="Hipervnculo"/>
-            <w:rFonts w:ascii="Arial" w:hAnsi="Arial" w:cs="Arial"/>
-            <w:color w:val="auto"/>
-            <w:sz w:val="24"/>
-            <w:szCs w:val="24"/>
-          </w:rPr>
-          <w:t>zilla.org/es/docs/Web/HTTP/Status</w:t>
+          <w:t>https://developer.mozilla.org/es/docs/Web/HTTP/Status</w:t>
         </w:r>
       </w:hyperlink>
     </w:p>
@@ -11143,25 +11083,7 @@
           <w:sz w:val="24"/>
           <w:szCs w:val="24"/>
         </w:rPr>
-        <w:t xml:space="preserve">…) y la propia aplicación. Así yo me puedo llevar ese contenedor a cualquier máquina que tenga instalado Docker y ejecutar la aplicación sin tener que hacer nada más, ni preocuparme de qué versiones de software tiene instalada esa máquina, de si tiene los elementos necesarios para que funcione mi </w:t>
-      </w:r>
-      <w:proofErr w:type="gramStart"/>
-      <w:r>
-        <w:rPr>
-          <w:rFonts w:ascii="Arial" w:hAnsi="Arial" w:cs="Arial"/>
-          <w:sz w:val="24"/>
-          <w:szCs w:val="24"/>
-        </w:rPr>
-        <w:t>aplicación ,</w:t>
-      </w:r>
-      <w:proofErr w:type="gramEnd"/>
-      <w:r>
-        <w:rPr>
-          <w:rFonts w:ascii="Arial" w:hAnsi="Arial" w:cs="Arial"/>
-          <w:sz w:val="24"/>
-          <w:szCs w:val="24"/>
-        </w:rPr>
-        <w:t xml:space="preserve"> de si son compatibles…</w:t>
+        <w:t>…) y la propia aplicación. Así yo me puedo llevar ese contenedor a cualquier máquina que tenga instalado Docker y ejecutar la aplicación sin tener que hacer nada más, ni preocuparme de qué versiones de software tiene instalada esa máquina, de si tiene los elementos necesarios para que funcione mi aplicación , de si son compatibles…</w:t>
       </w:r>
     </w:p>
     <w:p>
@@ -11563,15 +11485,7 @@
           <w:sz w:val="24"/>
           <w:szCs w:val="24"/>
         </w:rPr>
-        <w:t>C</w:t>
-      </w:r>
-      <w:r>
-        <w:rPr>
-          <w:rFonts w:ascii="Arial" w:hAnsi="Arial" w:cs="Arial"/>
-          <w:sz w:val="24"/>
-          <w:szCs w:val="24"/>
-        </w:rPr>
-        <w:t>uenta con comandos integrados para manejar gran parte del trabajo pesado que forma parte de la administración de aplicaciones, lo que te permite automatizar las operaciones diarias. Puedes asegurarte de que las aplicaciones siempre se ejecuten de la manera que planeaste.</w:t>
+        <w:t>Cuenta con comandos integrados para manejar gran parte del trabajo pesado que forma parte de la administración de aplicaciones, lo que te permite automatizar las operaciones diarias. Puedes asegurarte de que las aplicaciones siempre se ejecuten de la manera que planeaste.</w:t>
       </w:r>
     </w:p>
     <w:p>
@@ -11814,16 +11728,7 @@
           <w:sz w:val="24"/>
           <w:szCs w:val="24"/>
         </w:rPr>
-        <w:t xml:space="preserve"> </w:t>
-      </w:r>
-      <w:r>
-        <w:rPr>
-          <w:rFonts w:ascii="Arial" w:hAnsi="Arial" w:cs="Arial"/>
-          <w:b w:val="0"/>
-          <w:sz w:val="24"/>
-          <w:szCs w:val="24"/>
-        </w:rPr>
-        <w:t xml:space="preserve">Herramientas de </w:t>
+        <w:t xml:space="preserve"> Herramientas de </w:t>
       </w:r>
       <w:proofErr w:type="spellStart"/>
       <w:r>
@@ -13733,21 +13638,7 @@
           <w:rFonts w:ascii="Arial" w:hAnsi="Arial" w:cs="Arial"/>
           <w:spacing w:val="2"/>
         </w:rPr>
-        <w:t xml:space="preserve"> además, permite la gestión completa de los ciclos de vida de las aplicaciones que en él se desarrollan. </w:t>
-      </w:r>
-      <w:r>
-        <w:rPr>
-          <w:rFonts w:ascii="Arial" w:hAnsi="Arial" w:cs="Arial"/>
-          <w:spacing w:val="2"/>
-        </w:rPr>
-        <w:t>Es decir,</w:t>
-      </w:r>
-      <w:r>
-        <w:rPr>
-          <w:rFonts w:ascii="Arial" w:hAnsi="Arial" w:cs="Arial"/>
-          <w:spacing w:val="2"/>
-        </w:rPr>
-        <w:t xml:space="preserve"> trabajar en el desarrollo, implantación, operaciones y mantenimientos de las aplicaciones.</w:t>
+        <w:t xml:space="preserve"> además, permite la gestión completa de los ciclos de vida de las aplicaciones que en él se desarrollan. Es decir, trabajar en el desarrollo, implantación, operaciones y mantenimientos de las aplicaciones.</w:t>
       </w:r>
     </w:p>
     <w:p>
@@ -14519,14 +14410,7 @@
           <w:rFonts w:ascii="Arial" w:hAnsi="Arial" w:cs="Arial"/>
           <w:spacing w:val="2"/>
         </w:rPr>
-        <w:t>V</w:t>
-      </w:r>
-      <w:r>
-        <w:rPr>
-          <w:rFonts w:ascii="Arial" w:hAnsi="Arial" w:cs="Arial"/>
-          <w:spacing w:val="2"/>
-        </w:rPr>
-        <w:t xml:space="preserve">entajas de trabajar un Test </w:t>
+        <w:t xml:space="preserve">Ventajas de trabajar un Test </w:t>
       </w:r>
       <w:proofErr w:type="spellStart"/>
       <w:r>
@@ -14766,7 +14650,6 @@
           <w:szCs w:val="24"/>
         </w:rPr>
       </w:pPr>
-      <w:bookmarkStart w:id="0" w:name="_GoBack"/>
       <w:r>
         <w:rPr>
           <w:rFonts w:ascii="Arial" w:hAnsi="Arial" w:cs="Arial"/>
@@ -14778,7 +14661,6 @@
         <w:t>Que es DEVOPS</w:t>
       </w:r>
     </w:p>
-    <w:bookmarkEnd w:id="0"/>
     <w:p>
       <w:pPr>
         <w:rPr>
@@ -16145,6 +16027,41 @@
           <w:szCs w:val="24"/>
         </w:rPr>
       </w:pPr>
+    </w:p>
+    <w:p>
+      <w:pPr>
+        <w:pStyle w:val="Prrafodelista"/>
+        <w:numPr>
+          <w:ilvl w:val="0"/>
+          <w:numId w:val="5"/>
+        </w:numPr>
+        <w:rPr>
+          <w:rFonts w:ascii="Arial" w:hAnsi="Arial" w:cs="Arial"/>
+          <w:sz w:val="24"/>
+          <w:szCs w:val="24"/>
+        </w:rPr>
+      </w:pPr>
+      <w:proofErr w:type="spellStart"/>
+      <w:r>
+        <w:rPr>
+          <w:rFonts w:ascii="Arial" w:hAnsi="Arial" w:cs="Arial"/>
+          <w:sz w:val="24"/>
+          <w:szCs w:val="24"/>
+        </w:rPr>
+        <w:t>Endpoint</w:t>
+      </w:r>
+      <w:proofErr w:type="spellEnd"/>
+    </w:p>
+    <w:p>
+      <w:pPr>
+        <w:rPr>
+          <w:rFonts w:ascii="Arial" w:hAnsi="Arial" w:cs="Arial"/>
+          <w:sz w:val="24"/>
+          <w:szCs w:val="24"/>
+        </w:rPr>
+      </w:pPr>
+      <w:bookmarkStart w:id="0" w:name="_GoBack"/>
+      <w:bookmarkEnd w:id="0"/>
     </w:p>
     <w:sectPr>
       <w:pgSz w:w="12240" w:h="15840"/>
@@ -17544,6 +17461,7 @@
   <w:style w:type="character" w:default="1" w:styleId="Fuentedeprrafopredeter">
     <w:name w:val="Default Paragraph Font"/>
     <w:uiPriority w:val="1"/>
+    <w:semiHidden/>
     <w:unhideWhenUsed/>
   </w:style>
   <w:style w:type="table" w:default="1" w:styleId="Tablanormal">
